--- a/데이콘_2.docx
+++ b/데이콘_2.docx
@@ -87,21 +87,7 @@
         <w:rPr>
           <w:rFonts w:hint="eastAsia"/>
         </w:rPr>
-        <w:t xml:space="preserve">데이터로 </w:t>
-      </w:r>
-      <w:proofErr w:type="gramStart"/>
-      <w:r>
-        <w:rPr>
-          <w:rFonts w:hint="eastAsia"/>
-        </w:rPr>
-        <w:t>제출 해보니까</w:t>
-      </w:r>
-      <w:proofErr w:type="gramEnd"/>
-      <w:r>
-        <w:rPr>
-          <w:rFonts w:hint="eastAsia"/>
-        </w:rPr>
-        <w:t xml:space="preserve"> </w:t>
+        <w:t xml:space="preserve">데이터로 제출해보니까 </w:t>
       </w:r>
       <w:proofErr w:type="spellStart"/>
       <w:r>
